--- a/Books and PPTS/spring/Microservices-Final.docx
+++ b/Books and PPTS/spring/Microservices-Final.docx
@@ -404,25 +404,7 @@
           <w:sz w:val="24"/>
           <w:szCs w:val="24"/>
         </w:rPr>
-        <w:t>5</w:t>
-      </w:r>
-      <w:r>
-        <w:rPr>
-          <w:rFonts w:ascii="Times" w:hAnsi="Times"/>
-          <w:color w:val="000000" w:themeColor="text1"/>
-          <w:sz w:val="24"/>
-          <w:szCs w:val="24"/>
-        </w:rPr>
-        <w:t>.</w:t>
-      </w:r>
-      <w:r>
-        <w:rPr>
-          <w:rFonts w:ascii="Times" w:hAnsi="Times"/>
-          <w:color w:val="000000" w:themeColor="text1"/>
-          <w:sz w:val="24"/>
-          <w:szCs w:val="24"/>
-        </w:rPr>
-        <w:t>x</w:t>
+        <w:t>6.2</w:t>
       </w:r>
     </w:p>
     <w:p>
